--- a/documents/Soprovoditelnoe_pismo.docx
+++ b/documents/Soprovoditelnoe_pismo.docx
@@ -658,21 +658,7 @@
             <w:rStyle w:val="af5"/>
             <w:lang w:val="en-US"/>
           </w:rPr>
-          <w:t>Pp</w:t>
-        </w:r>
-        <w:r>
-          <w:rPr>
-            <w:rStyle w:val="af5"/>
-            <w:lang w:val="en-US"/>
-          </w:rPr>
-          <w:t>t</w:t>
-        </w:r>
-        <w:r>
-          <w:rPr>
-            <w:rStyle w:val="af5"/>
-            <w:lang w:val="en-US"/>
-          </w:rPr>
-          <w:t>x</w:t>
+          <w:t>Pptx</w:t>
         </w:r>
         <w:proofErr w:type="spellEnd"/>
         <w:r>
@@ -697,14 +683,7 @@
             <w:rStyle w:val="af5"/>
             <w:lang w:val="en-US"/>
           </w:rPr>
-          <w:t>PD</w:t>
-        </w:r>
-        <w:r>
-          <w:rPr>
-            <w:rStyle w:val="af5"/>
-            <w:lang w:val="en-US"/>
-          </w:rPr>
-          <w:t>F</w:t>
+          <w:t>PDF</w:t>
         </w:r>
         <w:r>
           <w:rPr>
@@ -732,112 +711,98 @@
       <w:r>
         <w:t xml:space="preserve"> </w:t>
       </w:r>
+      <w:r>
+        <w:fldChar w:fldCharType="begin"/>
+      </w:r>
+      <w:r>
+        <w:instrText>HYPERLINK "https://youtu.be/_HgKgCQFTBs"</w:instrText>
+      </w:r>
+      <w:r>
+        <w:fldChar w:fldCharType="separate"/>
+      </w:r>
+      <w:r>
+        <w:rPr>
+          <w:rStyle w:val="af5"/>
+          <w:lang w:val="en-US"/>
+        </w:rPr>
+        <w:t>YouTube</w:t>
+      </w:r>
+      <w:r>
+        <w:rPr>
+          <w:rStyle w:val="af5"/>
+          <w:lang w:val="en-US"/>
+        </w:rPr>
+        <w:fldChar w:fldCharType="end"/>
+      </w:r>
+      <w:bookmarkStart w:id="0" w:name="_GoBack"/>
+      <w:bookmarkEnd w:id="0"/>
+    </w:p>
+    <w:p>
+      <w:pPr>
+        <w:pStyle w:val="af1"/>
+        <w:numPr>
+          <w:ilvl w:val="0"/>
+          <w:numId w:val="13"/>
+        </w:numPr>
+        <w:spacing w:after="0"/>
+        <w:rPr>
+          <w:rStyle w:val="af5"/>
+          <w:color w:val="000000" w:themeColor="text1"/>
+          <w:u w:val="none"/>
+        </w:rPr>
+      </w:pPr>
+      <w:r>
+        <w:t xml:space="preserve">Ссылка на </w:t>
+      </w:r>
+      <w:r>
+        <w:rPr>
+          <w:lang w:val="en-US"/>
+        </w:rPr>
+        <w:t>GitHub</w:t>
+      </w:r>
+      <w:r>
+        <w:t xml:space="preserve"> </w:t>
+      </w:r>
+      <w:proofErr w:type="spellStart"/>
+      <w:r>
+        <w:t>репозиторий</w:t>
+      </w:r>
+      <w:proofErr w:type="spellEnd"/>
+      <w:r>
+        <w:t xml:space="preserve">: </w:t>
+      </w:r>
       <w:hyperlink r:id="rId10" w:history="1">
         <w:r>
           <w:rPr>
             <w:rStyle w:val="af5"/>
             <w:lang w:val="en-US"/>
           </w:rPr>
-          <w:t>YouTu</w:t>
-        </w:r>
-        <w:r>
-          <w:rPr>
-            <w:rStyle w:val="af5"/>
-            <w:lang w:val="en-US"/>
-          </w:rPr>
-          <w:t>b</w:t>
-        </w:r>
-        <w:r>
-          <w:rPr>
-            <w:rStyle w:val="af5"/>
-            <w:lang w:val="en-US"/>
-          </w:rPr>
-          <w:t>e</w:t>
+          <w:t>GitHub</w:t>
         </w:r>
       </w:hyperlink>
     </w:p>
     <w:p>
       <w:pPr>
         <w:pStyle w:val="af1"/>
-        <w:numPr>
-          <w:ilvl w:val="0"/>
-          <w:numId w:val="13"/>
-        </w:numPr>
         <w:spacing w:after="0"/>
         <w:rPr>
           <w:rStyle w:val="af5"/>
-          <w:color w:val="000000" w:themeColor="text1"/>
-          <w:u w:val="none"/>
-        </w:rPr>
-      </w:pPr>
-      <w:r>
-        <w:t xml:space="preserve">Ссылка на </w:t>
-      </w:r>
-      <w:r>
-        <w:rPr>
-          <w:lang w:val="en-US"/>
-        </w:rPr>
-        <w:t>GitHub</w:t>
-      </w:r>
-      <w:r>
-        <w:t xml:space="preserve"> </w:t>
-      </w:r>
-      <w:proofErr w:type="spellStart"/>
-      <w:r>
-        <w:t>репозиторий</w:t>
-      </w:r>
-      <w:proofErr w:type="spellEnd"/>
-      <w:r>
-        <w:t xml:space="preserve">: </w:t>
-      </w:r>
-      <w:hyperlink r:id="rId11" w:history="1">
-        <w:r>
-          <w:rPr>
-            <w:rStyle w:val="af5"/>
-            <w:lang w:val="en-US"/>
-          </w:rPr>
-          <w:t>GitH</w:t>
-        </w:r>
-        <w:bookmarkStart w:id="0" w:name="_GoBack"/>
-        <w:bookmarkEnd w:id="0"/>
-        <w:r>
-          <w:rPr>
-            <w:rStyle w:val="af5"/>
-            <w:lang w:val="en-US"/>
-          </w:rPr>
-          <w:t>u</w:t>
-        </w:r>
-        <w:r>
-          <w:rPr>
-            <w:rStyle w:val="af5"/>
-            <w:lang w:val="en-US"/>
-          </w:rPr>
-          <w:t>b</w:t>
-        </w:r>
-      </w:hyperlink>
+        </w:rPr>
+      </w:pPr>
     </w:p>
     <w:p>
       <w:pPr>
         <w:pStyle w:val="af1"/>
         <w:spacing w:after="0"/>
-        <w:rPr>
-          <w:rStyle w:val="af5"/>
-        </w:rPr>
-      </w:pPr>
+      </w:pPr>
+      <w:r>
+        <w:t>С уважением,</w:t>
+      </w:r>
     </w:p>
     <w:p>
       <w:pPr>
         <w:pStyle w:val="af1"/>
         <w:spacing w:after="0"/>
-      </w:pPr>
-      <w:r>
-        <w:t>С уважением,</w:t>
-      </w:r>
-    </w:p>
-    <w:p>
-      <w:pPr>
-        <w:pStyle w:val="af1"/>
-        <w:spacing w:after="0"/>
         <w:rPr>
           <w:lang w:val="en-US"/>
         </w:rPr>
@@ -853,7 +818,7 @@
       </w:r>
     </w:p>
     <w:sectPr>
-      <w:footerReference w:type="default" r:id="rId12"/>
+      <w:footerReference w:type="default" r:id="rId11"/>
       <w:pgSz w:w="11906" w:h="16838"/>
       <w:pgMar w:top="1134" w:right="851" w:bottom="1134" w:left="1701" w:header="709" w:footer="709" w:gutter="0"/>
       <w:cols w:space="708"/>
@@ -3486,7 +3451,7 @@
 </file>
 
 <file path=customXml/itemProps1.xml><?xml version="1.0" encoding="utf-8"?>
-<ds:datastoreItem xmlns:ds="http://schemas.openxmlformats.org/officeDocument/2006/customXml" ds:itemID="{8DDA018A-5AC8-4425-B8AE-BEC766E04966}">
+<ds:datastoreItem xmlns:ds="http://schemas.openxmlformats.org/officeDocument/2006/customXml" ds:itemID="{858A4A47-4ACB-40A1-B143-5D1758A9DA26}">
   <ds:schemaRefs>
     <ds:schemaRef ds:uri="http://schemas.openxmlformats.org/officeDocument/2006/bibliography"/>
   </ds:schemaRefs>
